--- a/Labfiles/M3-Exercise 4 - Querying Data by Using Q.docx
+++ b/Labfiles/M3-Exercise 4 - Querying Data by Using Q.docx
@@ -469,44 +469,46 @@
     <w:p>
       <w:pPr>
         <w:pStyle w:val="ListParagraph"/>
-        <w:numPr>
-          <w:ilvl w:val="0"/>
-          <w:numId w:val="1"/>
-        </w:numPr>
-      </w:pPr>
-      <w:r>
-        <w:rPr>
-          <w:lang w:val="en-US"/>
-        </w:rPr>
-        <w:t xml:space="preserve">In the Q&amp;A box, type </w:t>
-      </w:r>
-      <w:r>
-        <w:rPr>
-          <w:b/>
-          <w:bCs/>
-          <w:lang w:val="en-US"/>
-        </w:rPr>
-        <w:t>show company name and unit price as pie chart</w:t>
-      </w:r>
-      <w:r>
-        <w:rPr>
-          <w:lang w:val="en-US"/>
-        </w:rPr>
-        <w:t xml:space="preserve">. When the chart is visible, in the top-right of the report, click </w:t>
-      </w:r>
-      <w:r>
-        <w:rPr>
-          <w:b/>
-          <w:bCs/>
-          <w:lang w:val="en-US"/>
-        </w:rPr>
-        <w:t>Pin visual</w:t>
-      </w:r>
-      <w:r>
-        <w:rPr>
-          <w:lang w:val="en-US"/>
-        </w:rPr>
-        <w:t xml:space="preserve">. </w:t>
+      </w:pPr>
+      <w:r>
+        <w:rPr>
+          <w:noProof/>
+        </w:rPr>
+        <w:drawing>
+          <wp:inline distT="0" distB="0" distL="0" distR="0" wp14:anchorId="7B4166EA" wp14:editId="02F32C20">
+            <wp:extent cx="3718560" cy="1872875"/>
+            <wp:effectExtent l="0" t="0" r="0" b="0"/>
+            <wp:docPr id="2" name="Picture 2"/>
+            <wp:cNvGraphicFramePr>
+              <a:graphicFrameLocks xmlns:a="http://schemas.openxmlformats.org/drawingml/2006/main" noChangeAspect="1"/>
+            </wp:cNvGraphicFramePr>
+            <a:graphic xmlns:a="http://schemas.openxmlformats.org/drawingml/2006/main">
+              <a:graphicData uri="http://schemas.openxmlformats.org/drawingml/2006/picture">
+                <pic:pic xmlns:pic="http://schemas.openxmlformats.org/drawingml/2006/picture">
+                  <pic:nvPicPr>
+                    <pic:cNvPr id="1" name=""/>
+                    <pic:cNvPicPr/>
+                  </pic:nvPicPr>
+                  <pic:blipFill>
+                    <a:blip r:embed="rId5"/>
+                    <a:stretch>
+                      <a:fillRect/>
+                    </a:stretch>
+                  </pic:blipFill>
+                  <pic:spPr>
+                    <a:xfrm>
+                      <a:off x="0" y="0"/>
+                      <a:ext cx="3727009" cy="1877131"/>
+                    </a:xfrm>
+                    <a:prstGeom prst="rect">
+                      <a:avLst/>
+                    </a:prstGeom>
+                  </pic:spPr>
+                </pic:pic>
+              </a:graphicData>
+            </a:graphic>
+          </wp:inline>
+        </w:drawing>
       </w:r>
     </w:p>
     <w:p>
@@ -521,6 +523,95 @@
         <w:rPr>
           <w:lang w:val="en-US"/>
         </w:rPr>
+        <w:t xml:space="preserve">In the Q&amp;A box, type </w:t>
+      </w:r>
+      <w:r>
+        <w:rPr>
+          <w:b/>
+          <w:bCs/>
+          <w:lang w:val="en-US"/>
+        </w:rPr>
+        <w:t>show company name and unit price as pie chart</w:t>
+      </w:r>
+      <w:r>
+        <w:rPr>
+          <w:lang w:val="en-US"/>
+        </w:rPr>
+        <w:t xml:space="preserve">. When the chart is visible, in the top-right of the report, click </w:t>
+      </w:r>
+      <w:r>
+        <w:rPr>
+          <w:b/>
+          <w:bCs/>
+          <w:lang w:val="en-US"/>
+        </w:rPr>
+        <w:t>Pin visual</w:t>
+      </w:r>
+      <w:r>
+        <w:rPr>
+          <w:lang w:val="en-US"/>
+        </w:rPr>
+        <w:t xml:space="preserve">. </w:t>
+      </w:r>
+    </w:p>
+    <w:p>
+      <w:pPr>
+        <w:pStyle w:val="ListParagraph"/>
+      </w:pPr>
+      <w:r>
+        <w:rPr>
+          <w:noProof/>
+        </w:rPr>
+        <w:drawing>
+          <wp:inline distT="0" distB="0" distL="0" distR="0" wp14:anchorId="373F1655" wp14:editId="5F7FFD8A">
+            <wp:extent cx="3681935" cy="2689860"/>
+            <wp:effectExtent l="0" t="0" r="0" b="0"/>
+            <wp:docPr id="1" name="Picture 1"/>
+            <wp:cNvGraphicFramePr>
+              <a:graphicFrameLocks xmlns:a="http://schemas.openxmlformats.org/drawingml/2006/main" noChangeAspect="1"/>
+            </wp:cNvGraphicFramePr>
+            <a:graphic xmlns:a="http://schemas.openxmlformats.org/drawingml/2006/main">
+              <a:graphicData uri="http://schemas.openxmlformats.org/drawingml/2006/picture">
+                <pic:pic xmlns:pic="http://schemas.openxmlformats.org/drawingml/2006/picture">
+                  <pic:nvPicPr>
+                    <pic:cNvPr id="1" name=""/>
+                    <pic:cNvPicPr/>
+                  </pic:nvPicPr>
+                  <pic:blipFill>
+                    <a:blip r:embed="rId6"/>
+                    <a:stretch>
+                      <a:fillRect/>
+                    </a:stretch>
+                  </pic:blipFill>
+                  <pic:spPr>
+                    <a:xfrm>
+                      <a:off x="0" y="0"/>
+                      <a:ext cx="3693499" cy="2698308"/>
+                    </a:xfrm>
+                    <a:prstGeom prst="rect">
+                      <a:avLst/>
+                    </a:prstGeom>
+                  </pic:spPr>
+                </pic:pic>
+              </a:graphicData>
+            </a:graphic>
+          </wp:inline>
+        </w:drawing>
+      </w:r>
+    </w:p>
+    <w:p>
+      <w:pPr>
+        <w:pStyle w:val="ListParagraph"/>
+        <w:numPr>
+          <w:ilvl w:val="0"/>
+          <w:numId w:val="1"/>
+        </w:numPr>
+      </w:pPr>
+      <w:r>
+        <w:rPr>
+          <w:lang w:val="en-US"/>
+        </w:rPr>
+        <w:lastRenderedPageBreak/>
         <w:t xml:space="preserve">In the </w:t>
       </w:r>
       <w:r>
@@ -1436,6 +1527,7 @@
   <w:style w:type="character" w:default="1" w:styleId="DefaultParagraphFont">
     <w:name w:val="Default Paragraph Font"/>
     <w:uiPriority w:val="1"/>
+    <w:semiHidden/>
     <w:unhideWhenUsed/>
   </w:style>
   <w:style w:type="table" w:default="1" w:styleId="TableNormal">
